--- a/assets/WritingExercises/AdditionalExercise06.docx
+++ b/assets/WritingExercises/AdditionalExercise06.docx
@@ -8,13 +8,7 @@
         <w:jc w:val="center"/>
       </w:pPr>
       <w:r>
-        <w:t>Additional Writing exercise 0</w:t>
-      </w:r>
-      <w:r>
-        <w:t>6</w:t>
-      </w:r>
-      <w:r>
-        <w:t>: Figure Narrative</w:t>
+        <w:t>Additional Writing exercise 06: Figure Narrative</w:t>
       </w:r>
     </w:p>
     <w:p>
@@ -22,8 +16,13 @@
         <w:pStyle w:val="Heading2"/>
         <w:jc w:val="center"/>
       </w:pPr>
-      <w:r>
-        <w:t>Dr. Morgan Feeney, AY 2024-25</w:t>
+      <w:proofErr w:type="spellStart"/>
+      <w:r>
+        <w:t>Dr.</w:t>
+      </w:r>
+      <w:proofErr w:type="spellEnd"/>
+      <w:r>
+        <w:t xml:space="preserve"> Morgan Feeney, AY 2024-25</w:t>
       </w:r>
     </w:p>
     <w:p>
@@ -97,88 +96,322 @@
     <w:p>
       <w:pPr>
         <w:pStyle w:val="ListParagraph"/>
-      </w:pPr>
-      <w:r>
-        <w:rPr>
-          <w:b/>
-          <w:bCs/>
-        </w:rPr>
-        <w:t>Fig 2</w:t>
-      </w:r>
-      <w:r>
-        <w:t> Perturbation analyses of starved </w:t>
-      </w:r>
-      <w:r>
-        <w:rPr>
+        <w:rPr>
+          <w:b/>
+          <w:bCs/>
+        </w:rPr>
+      </w:pPr>
+      <w:r>
+        <w:rPr>
+          <w:b/>
+          <w:bCs/>
+        </w:rPr>
+        <w:t xml:space="preserve">Aim: to figure out the effect of deleting </w:t>
+      </w:r>
+      <w:proofErr w:type="spellStart"/>
+      <w:r>
+        <w:rPr>
+          <w:b/>
+          <w:bCs/>
           <w:i/>
           <w:iCs/>
         </w:rPr>
-        <w:t>E. coli</w:t>
-      </w:r>
-      <w:r>
-        <w:t> cells. (</w:t>
-      </w:r>
-      <w:r>
-        <w:rPr>
-          <w:b/>
-          <w:bCs/>
-        </w:rPr>
-        <w:t>A</w:t>
-      </w:r>
-      <w:r>
-        <w:t>) NADPH depletion by H</w:t>
-      </w:r>
-      <w:r>
-        <w:rPr>
-          <w:vertAlign w:val="subscript"/>
-        </w:rPr>
-        <w:t>2</w:t>
-      </w:r>
-      <w:r>
-        <w:t>O</w:t>
-      </w:r>
-      <w:r>
-        <w:rPr>
-          <w:vertAlign w:val="subscript"/>
-        </w:rPr>
-        <w:t>2</w:t>
-      </w:r>
-      <w:r>
-        <w:t> treatment (</w:t>
-      </w:r>
-      <w:r>
-        <w:rPr>
-          <w:b/>
-          <w:bCs/>
-        </w:rPr>
-        <w:t>B</w:t>
-      </w:r>
-      <w:r>
-        <w:t>) Time courses of mBFP fluorescence intensity of WT and ΔPGI strains under glucose, xylose, and acetate conditions. Error bars represent standard deviations from triplicate experiments using cells obtained from different pre-cultures.</w:t>
-      </w:r>
-      <w:r>
+        <w:t>pgi</w:t>
+      </w:r>
+      <w:proofErr w:type="spellEnd"/>
+      <w:r>
+        <w:rPr>
+          <w:b/>
+          <w:bCs/>
+          <w:i/>
+          <w:iCs/>
+        </w:rPr>
         <w:t xml:space="preserve"> </w:t>
+      </w:r>
+      <w:r>
+        <w:rPr>
+          <w:b/>
+          <w:bCs/>
+        </w:rPr>
+        <w:t xml:space="preserve">on the </w:t>
+      </w:r>
+      <w:r>
+        <w:rPr>
+          <w:b/>
+          <w:bCs/>
+        </w:rPr>
+        <w:t xml:space="preserve">levels of NADPH in starved </w:t>
+      </w:r>
+      <w:r>
+        <w:rPr>
+          <w:b/>
+          <w:bCs/>
+          <w:i/>
+          <w:iCs/>
+        </w:rPr>
+        <w:t xml:space="preserve">E. coli </w:t>
+      </w:r>
+      <w:r>
+        <w:rPr>
+          <w:b/>
+          <w:bCs/>
+        </w:rPr>
+        <w:t>with different carbon sources</w:t>
       </w:r>
     </w:p>
     <w:p>
       <w:pPr>
         <w:pStyle w:val="ListParagraph"/>
-      </w:pPr>
-      <w:r>
-        <w:t xml:space="preserve">[Reproduced from: </w:t>
-      </w:r>
-      <w:r>
-        <w:t>Ueno K, Sawada S, Ishibashi M, Kanda Y, Shimizu H, Toya Y. 2024. Identification of a novel NADPH generation reaction in the pentose phosphate pathway in </w:t>
+        <w:rPr>
+          <w:b/>
+          <w:bCs/>
+        </w:rPr>
+      </w:pPr>
+      <w:r>
+        <w:rPr>
+          <w:b/>
+          <w:bCs/>
+        </w:rPr>
+        <w:t xml:space="preserve">Method: </w:t>
+      </w:r>
+      <w:r>
+        <w:rPr>
+          <w:b/>
+          <w:bCs/>
+        </w:rPr>
+        <w:t>we used a fluorescent biosensor (</w:t>
+      </w:r>
+      <w:proofErr w:type="spellStart"/>
+      <w:r>
+        <w:rPr>
+          <w:b/>
+          <w:bCs/>
+        </w:rPr>
+        <w:t>mBFP</w:t>
+      </w:r>
+      <w:proofErr w:type="spellEnd"/>
+      <w:r>
+        <w:rPr>
+          <w:b/>
+          <w:bCs/>
+        </w:rPr>
+        <w:t>) to measure NADPH levels after starving the cells in PBS supplemented with glucose, xylose, or acetate.</w:t>
+      </w:r>
+    </w:p>
+    <w:p>
+      <w:pPr>
+        <w:pStyle w:val="ListParagraph"/>
+        <w:rPr>
+          <w:b/>
+          <w:bCs/>
+        </w:rPr>
+      </w:pPr>
+      <w:r>
+        <w:rPr>
+          <w:b/>
+          <w:bCs/>
+        </w:rPr>
+        <w:t xml:space="preserve">Result: deleting </w:t>
+      </w:r>
+      <w:proofErr w:type="spellStart"/>
+      <w:r>
+        <w:rPr>
+          <w:b/>
+          <w:bCs/>
+        </w:rPr>
+        <w:t>pgi</w:t>
+      </w:r>
+      <w:proofErr w:type="spellEnd"/>
+      <w:r>
+        <w:rPr>
+          <w:b/>
+          <w:bCs/>
+        </w:rPr>
+        <w:t xml:space="preserve"> </w:t>
+      </w:r>
+      <w:r>
+        <w:rPr>
+          <w:b/>
+          <w:bCs/>
+        </w:rPr>
+        <w:t xml:space="preserve">decreased NADPH production when </w:t>
+      </w:r>
+      <w:r>
+        <w:rPr>
+          <w:b/>
+          <w:bCs/>
+        </w:rPr>
+        <w:t>cells were fed glucose</w:t>
+      </w:r>
+    </w:p>
+    <w:p>
+      <w:pPr>
+        <w:pStyle w:val="ListParagraph"/>
+        <w:rPr>
+          <w:b/>
+          <w:bCs/>
+        </w:rPr>
+      </w:pPr>
+      <w:r>
+        <w:rPr>
+          <w:b/>
+          <w:bCs/>
+        </w:rPr>
+        <w:t xml:space="preserve">Significance: </w:t>
+      </w:r>
+      <w:proofErr w:type="spellStart"/>
+      <w:r>
+        <w:rPr>
+          <w:b/>
+          <w:bCs/>
+        </w:rPr>
+        <w:t>pgi</w:t>
+      </w:r>
+      <w:proofErr w:type="spellEnd"/>
+      <w:r>
+        <w:rPr>
+          <w:b/>
+          <w:bCs/>
+        </w:rPr>
+        <w:t xml:space="preserve"> is required for NADPH production from glucose</w:t>
+      </w:r>
+    </w:p>
+    <w:p>
+      <w:pPr>
+        <w:pStyle w:val="ListParagraph"/>
+        <w:rPr>
+          <w:b/>
+          <w:bCs/>
+        </w:rPr>
+      </w:pPr>
+    </w:p>
+    <w:p>
+      <w:pPr>
+        <w:pStyle w:val="ListParagraph"/>
+        <w:rPr>
+          <w:b/>
+          <w:bCs/>
+        </w:rPr>
+      </w:pPr>
+    </w:p>
+    <w:p>
+      <w:pPr>
+        <w:pStyle w:val="ListParagraph"/>
+        <w:rPr>
+          <w:b/>
+          <w:bCs/>
+        </w:rPr>
+      </w:pPr>
+    </w:p>
+    <w:p>
+      <w:pPr>
+        <w:pStyle w:val="ListParagraph"/>
+      </w:pPr>
+      <w:r>
+        <w:rPr>
+          <w:b/>
+          <w:bCs/>
+        </w:rPr>
+        <w:t>Fig 2</w:t>
+      </w:r>
+      <w:r>
+        <w:t> Perturbation analyses of starved </w:t>
       </w:r>
       <w:r>
         <w:rPr>
           <w:i/>
           <w:iCs/>
         </w:rPr>
+        <w:t>E. coli</w:t>
+      </w:r>
+      <w:r>
+        <w:t> cells. (</w:t>
+      </w:r>
+      <w:r>
+        <w:rPr>
+          <w:b/>
+          <w:bCs/>
+        </w:rPr>
+        <w:t>A</w:t>
+      </w:r>
+      <w:r>
+        <w:t>) NADPH depletion by H</w:t>
+      </w:r>
+      <w:r>
+        <w:rPr>
+          <w:vertAlign w:val="subscript"/>
+        </w:rPr>
+        <w:t>2</w:t>
+      </w:r>
+      <w:r>
+        <w:t>O</w:t>
+      </w:r>
+      <w:r>
+        <w:rPr>
+          <w:vertAlign w:val="subscript"/>
+        </w:rPr>
+        <w:t>2</w:t>
+      </w:r>
+      <w:r>
+        <w:t> treatment (</w:t>
+      </w:r>
+      <w:r>
+        <w:rPr>
+          <w:b/>
+          <w:bCs/>
+        </w:rPr>
+        <w:t>B</w:t>
+      </w:r>
+      <w:r>
+        <w:t xml:space="preserve">) Time courses of </w:t>
+      </w:r>
+      <w:proofErr w:type="spellStart"/>
+      <w:r>
+        <w:t>mBFP</w:t>
+      </w:r>
+      <w:proofErr w:type="spellEnd"/>
+      <w:r>
+        <w:t xml:space="preserve"> fluorescence intensity of WT and ΔPGI strains under glucose, xylose, and acetate conditions. Error bars represent standard deviations from triplicate experiments using cells obtained from different pre-cultures.</w:t>
+      </w:r>
+      <w:r>
+        <w:t xml:space="preserve"> </w:t>
+      </w:r>
+    </w:p>
+    <w:p>
+      <w:pPr>
+        <w:pStyle w:val="ListParagraph"/>
+      </w:pPr>
+      <w:r>
+        <w:t xml:space="preserve">[Reproduced from: </w:t>
+      </w:r>
+      <w:r>
+        <w:t>Ueno K, Sawada S, Ishibashi M, Kanda Y, Shimizu H, Toya Y. 2024. Identification of a novel NADPH generation reaction in the pentose phosphate pathway in </w:t>
+      </w:r>
+      <w:r>
+        <w:rPr>
+          <w:i/>
+          <w:iCs/>
+        </w:rPr>
         <w:t>Escherichia coli</w:t>
       </w:r>
       <w:r>
-        <w:t> using mBFP. J Bacteriol </w:t>
+        <w:t xml:space="preserve"> using </w:t>
+      </w:r>
+      <w:proofErr w:type="spellStart"/>
+      <w:r>
+        <w:t>mBFP</w:t>
+      </w:r>
+      <w:proofErr w:type="spellEnd"/>
+      <w:r>
+        <w:t xml:space="preserve">. J </w:t>
+      </w:r>
+      <w:proofErr w:type="spellStart"/>
+      <w:r>
+        <w:t>Bacteriol</w:t>
+      </w:r>
+      <w:proofErr w:type="spellEnd"/>
+      <w:r>
+        <w:t> </w:t>
       </w:r>
       <w:proofErr w:type="gramStart"/>
       <w:r>
@@ -198,7 +431,19 @@
           <w:rPr>
             <w:rStyle w:val="Hyperlink"/>
           </w:rPr>
-          <w:t>https://doi.org/10.1128/jb.00276-24</w:t>
+          <w:t>https://doi.org/10.1128/jb.00276-</w:t>
+        </w:r>
+        <w:r>
+          <w:rPr>
+            <w:rStyle w:val="Hyperlink"/>
+          </w:rPr>
+          <w:t>2</w:t>
+        </w:r>
+        <w:r>
+          <w:rPr>
+            <w:rStyle w:val="Hyperlink"/>
+          </w:rPr>
+          <w:t>4</w:t>
         </w:r>
       </w:hyperlink>
       <w:r>
@@ -1268,6 +1513,18 @@
       <w:u w:val="single"/>
     </w:rPr>
   </w:style>
+  <w:style w:type="character" w:styleId="FollowedHyperlink">
+    <w:name w:val="FollowedHyperlink"/>
+    <w:basedOn w:val="DefaultParagraphFont"/>
+    <w:uiPriority w:val="99"/>
+    <w:semiHidden/>
+    <w:unhideWhenUsed/>
+    <w:rsid w:val="00E2550C"/>
+    <w:rPr>
+      <w:color w:val="96607D" w:themeColor="followedHyperlink"/>
+      <w:u w:val="single"/>
+    </w:rPr>
+  </w:style>
 </w:styles>
 </file>
 
